--- a/Slow_RMS_DOC.docx
+++ b/Slow_RMS_DOC.docx
@@ -180,7 +180,13 @@
     </w:p>
     <w:p>
       <w:r>
-        <w:t xml:space="preserve">The original sensor is removed and replace by the Hall sensor with the same gap between the toothed </w:t>
+        <w:t>The original sensor is removed and replace</w:t>
+      </w:r>
+      <w:r>
+        <w:t>d</w:t>
+      </w:r>
+      <w:r>
+        <w:t xml:space="preserve"> by the Hall sensor with the same gap between the toothed </w:t>
       </w:r>
       <w:proofErr w:type="gramStart"/>
       <w:r>
@@ -200,8 +206,6 @@
       <w:r>
         <w:t>A</w:t>
       </w:r>
-      <w:bookmarkStart w:id="0" w:name="_GoBack"/>
-      <w:bookmarkEnd w:id="0"/>
       <w:r>
         <w:t>ssy</w:t>
       </w:r>
@@ -621,7 +625,15 @@
           <w:rPr>
             <w:rStyle w:val="Hyperlink"/>
           </w:rPr>
-          <w:t>schematic</w:t>
+          <w:t>sch</w:t>
+        </w:r>
+        <w:bookmarkStart w:id="0" w:name="_GoBack"/>
+        <w:bookmarkEnd w:id="0"/>
+        <w:r>
+          <w:rPr>
+            <w:rStyle w:val="Hyperlink"/>
+          </w:rPr>
+          <w:t>ematic</w:t>
         </w:r>
         <w:proofErr w:type="gramEnd"/>
       </w:hyperlink>
@@ -976,6 +988,7 @@
   <w:style w:type="character" w:default="1" w:styleId="DefaultParagraphFont">
     <w:name w:val="Default Paragraph Font"/>
     <w:uiPriority w:val="1"/>
+    <w:semiHidden/>
     <w:unhideWhenUsed/>
   </w:style>
   <w:style w:type="table" w:default="1" w:styleId="TableNormal">
@@ -1250,6 +1263,7 @@
   <w:style w:type="character" w:default="1" w:styleId="DefaultParagraphFont">
     <w:name w:val="Default Paragraph Font"/>
     <w:uiPriority w:val="1"/>
+    <w:semiHidden/>
     <w:unhideWhenUsed/>
   </w:style>
   <w:style w:type="table" w:default="1" w:styleId="TableNormal">
